--- a/research-paper/DATA-603-Technical_Research_Paper.docx
+++ b/research-paper/DATA-603-Technical_Research_Paper.docx
@@ -2123,7 +2123,7 @@
         <w:rPr>
           <w:rtl w:val="0"/>
         </w:rPr>
-        <w:t xml:space="preserve">Techniques such as Principal Component Analysis (PCA) are responsible for reducing the number of features from the wearable sensors data which is actually high-dimensionality data to something much simpler and clearly understandable. These global kinematic data could be combined with other physiological and biomechanical data from devices like the Catapult Vector at a faster rate. The use of these sophisticated tools is not limited to operational efficiency improvement but also relates to fan interaction management. By analyzing the fan behavior data through the clustering method and predicting the social media interactions and ticket sales we can effectively plan the marketing strategies for the sports organizations. However, as the use of big data analytics increases, responsible use and other costs increase as well. The benefits of big data in sports should therefore be attained while adopting privacy measures and equality to support all sports-related organizations and individual stakeholders in equality and inclusiveness.</w:t>
+        <w:t xml:space="preserve">Techniques such as Principal Component Analysis (PCA) are responsible for reducing the number of features from the wearable sensors data which is actually high-dimensionality data to something much simpler and clearly understandable. These global kinematic data could be combined with other physiological and biomechanical data from devices like the Catapult Vector at a faster rate. The use of these sophisticated tools is not limited to operational efficiency improvement but also relates to fan interaction management. By analyzing the fan behavior data through the clustering method and predicting the social media interactions and ticket sales organizations can effectively plan the marketing strategies for the sports organizations. However, as the use of big data analytics increases, responsible use and other costs increase as well. The benefits of big data in sports should therefore be attained while adopting privacy measures and equality to support all sports-related organizations and individual stakeholders in equality and inclusiveness.</w:t>
       </w:r>
     </w:p>
     <w:p>
@@ -2668,7 +2668,7 @@
         <w:rPr>
           <w:rtl w:val="0"/>
         </w:rPr>
-        <w:t xml:space="preserve">It enhances the performance of the coaches/management through the provision of analyzing tools. Through the specific analysis of past games, teams are able to make determinations as to what specific tactics should be used against an opponent. Rein and Memmert (2016) explain how the use of data in creating game strategies reveals intuition-based decision-making to be a weaker approach as possession of evidential facts leads to more accurate tactical decisions.</w:t>
+        <w:t xml:space="preserve">It enhances the performance of the coaches/management through the provision of analyzing tools. Through the specific analysis of past games, teams are able to make determinations as to what specific tactics should be used against an opponent. Rein and Memmert (2016) explain how the use of data in creating game strategies reveals intuition-based I decision-making to be a weaker approach as possession of evidential facts leads to more accurate tactical decisions.</w:t>
       </w:r>
     </w:p>
     <w:p>
